--- a/CourseSchedule.docx
+++ b/CourseSchedule.docx
@@ -71,7 +71,15 @@
           <w:szCs w:val="24"/>
         </w:rPr>
         <w:tab/>
-        <w:t>Introduction of participants and instructor; overview and expectations</w:t>
+        <w:t>Introduction of participants and instructor</w:t>
+      </w:r>
+      <w:r>
+        <w:rPr>
+          <w:rFonts w:ascii="Helvetica" w:hAnsi="Helvetica"/>
+          <w:sz w:val="24"/>
+          <w:szCs w:val="24"/>
+        </w:rPr>
+        <w:t>, course overview and expectations</w:t>
       </w:r>
     </w:p>
     <w:p>
@@ -113,6 +121,448 @@
           <w:sz w:val="24"/>
           <w:szCs w:val="24"/>
         </w:rPr>
+        <w:t>00</w:t>
+      </w:r>
+      <w:r>
+        <w:rPr>
+          <w:rFonts w:ascii="Helvetica" w:hAnsi="Helvetica"/>
+          <w:sz w:val="24"/>
+          <w:szCs w:val="24"/>
+        </w:rPr>
+        <w:tab/>
+      </w:r>
+      <w:r>
+        <w:rPr>
+          <w:rFonts w:ascii="Helvetica" w:hAnsi="Helvetica"/>
+          <w:sz w:val="24"/>
+          <w:szCs w:val="24"/>
+        </w:rPr>
+        <w:t>Introduction to ADMB and statistical overview</w:t>
+      </w:r>
+    </w:p>
+    <w:p>
+      <w:pPr>
+        <w:rPr>
+          <w:rFonts w:ascii="Helvetica" w:hAnsi="Helvetica"/>
+          <w:sz w:val="24"/>
+          <w:szCs w:val="24"/>
+        </w:rPr>
+      </w:pPr>
+      <w:r>
+        <w:rPr>
+          <w:rFonts w:ascii="Helvetica" w:hAnsi="Helvetica"/>
+          <w:sz w:val="24"/>
+          <w:szCs w:val="24"/>
+        </w:rPr>
+        <w:t>11:00 – 12:30</w:t>
+      </w:r>
+      <w:r>
+        <w:rPr>
+          <w:rFonts w:ascii="Helvetica" w:hAnsi="Helvetica"/>
+          <w:sz w:val="24"/>
+          <w:szCs w:val="24"/>
+        </w:rPr>
+        <w:tab/>
+      </w:r>
+      <w:r>
+        <w:rPr>
+          <w:rFonts w:ascii="Helvetica" w:hAnsi="Helvetica"/>
+          <w:sz w:val="24"/>
+          <w:szCs w:val="24"/>
+        </w:rPr>
+        <w:t>ADMB approach, syntax, files, and output</w:t>
+      </w:r>
+    </w:p>
+    <w:p>
+      <w:pPr>
+        <w:rPr>
+          <w:rFonts w:ascii="Helvetica" w:hAnsi="Helvetica"/>
+          <w:sz w:val="24"/>
+          <w:szCs w:val="24"/>
+        </w:rPr>
+      </w:pPr>
+      <w:r>
+        <w:rPr>
+          <w:rFonts w:ascii="Helvetica" w:hAnsi="Helvetica"/>
+          <w:sz w:val="24"/>
+          <w:szCs w:val="24"/>
+        </w:rPr>
+        <w:t>12:30 – 1:30</w:t>
+      </w:r>
+      <w:r>
+        <w:rPr>
+          <w:rFonts w:ascii="Helvetica" w:hAnsi="Helvetica"/>
+          <w:sz w:val="24"/>
+          <w:szCs w:val="24"/>
+        </w:rPr>
+        <w:tab/>
+      </w:r>
+      <w:r>
+        <w:rPr>
+          <w:rFonts w:ascii="Helvetica" w:hAnsi="Helvetica"/>
+          <w:sz w:val="24"/>
+          <w:szCs w:val="24"/>
+        </w:rPr>
+        <w:tab/>
+        <w:t>Lunch</w:t>
+      </w:r>
+      <w:r>
+        <w:rPr>
+          <w:rFonts w:ascii="Helvetica" w:hAnsi="Helvetica"/>
+          <w:sz w:val="24"/>
+          <w:szCs w:val="24"/>
+        </w:rPr>
+        <w:tab/>
+      </w:r>
+    </w:p>
+    <w:p>
+      <w:pPr>
+        <w:rPr>
+          <w:rFonts w:ascii="Helvetica" w:hAnsi="Helvetica"/>
+          <w:sz w:val="24"/>
+          <w:szCs w:val="24"/>
+        </w:rPr>
+      </w:pPr>
+      <w:r>
+        <w:rPr>
+          <w:rFonts w:ascii="Helvetica" w:hAnsi="Helvetica"/>
+          <w:sz w:val="24"/>
+          <w:szCs w:val="24"/>
+        </w:rPr>
+        <w:t>1:30 – 2:</w:t>
+      </w:r>
+      <w:r>
+        <w:rPr>
+          <w:rFonts w:ascii="Helvetica" w:hAnsi="Helvetica"/>
+          <w:sz w:val="24"/>
+          <w:szCs w:val="24"/>
+        </w:rPr>
+        <w:t>00</w:t>
+      </w:r>
+      <w:r>
+        <w:rPr>
+          <w:rFonts w:ascii="Helvetica" w:hAnsi="Helvetica"/>
+          <w:sz w:val="24"/>
+          <w:szCs w:val="24"/>
+        </w:rPr>
+        <w:tab/>
+      </w:r>
+      <w:r>
+        <w:rPr>
+          <w:rFonts w:ascii="Helvetica" w:hAnsi="Helvetica"/>
+          <w:sz w:val="24"/>
+          <w:szCs w:val="24"/>
+        </w:rPr>
+        <w:tab/>
+      </w:r>
+      <w:r>
+        <w:rPr>
+          <w:rFonts w:ascii="Helvetica" w:hAnsi="Helvetica"/>
+          <w:sz w:val="24"/>
+          <w:szCs w:val="24"/>
+        </w:rPr>
+        <w:t>Software check</w:t>
+      </w:r>
+    </w:p>
+    <w:p>
+      <w:pPr>
+        <w:rPr>
+          <w:rFonts w:ascii="Helvetica" w:hAnsi="Helvetica"/>
+          <w:sz w:val="24"/>
+          <w:szCs w:val="24"/>
+        </w:rPr>
+      </w:pPr>
+      <w:r>
+        <w:rPr>
+          <w:rFonts w:ascii="Helvetica" w:hAnsi="Helvetica"/>
+          <w:sz w:val="24"/>
+          <w:szCs w:val="24"/>
+        </w:rPr>
+        <w:t>2:</w:t>
+      </w:r>
+      <w:r>
+        <w:rPr>
+          <w:rFonts w:ascii="Helvetica" w:hAnsi="Helvetica"/>
+          <w:sz w:val="24"/>
+          <w:szCs w:val="24"/>
+        </w:rPr>
+        <w:t>00</w:t>
+      </w:r>
+      <w:r>
+        <w:rPr>
+          <w:rFonts w:ascii="Helvetica" w:hAnsi="Helvetica"/>
+          <w:sz w:val="24"/>
+          <w:szCs w:val="24"/>
+        </w:rPr>
+        <w:t xml:space="preserve"> – 3:</w:t>
+      </w:r>
+      <w:r>
+        <w:rPr>
+          <w:rFonts w:ascii="Helvetica" w:hAnsi="Helvetica"/>
+          <w:sz w:val="24"/>
+          <w:szCs w:val="24"/>
+        </w:rPr>
+        <w:t>00</w:t>
+      </w:r>
+      <w:r>
+        <w:rPr>
+          <w:rFonts w:ascii="Helvetica" w:hAnsi="Helvetica"/>
+          <w:sz w:val="24"/>
+          <w:szCs w:val="24"/>
+        </w:rPr>
+        <w:tab/>
+      </w:r>
+      <w:r>
+        <w:rPr>
+          <w:rFonts w:ascii="Helvetica" w:hAnsi="Helvetica"/>
+          <w:sz w:val="24"/>
+          <w:szCs w:val="24"/>
+        </w:rPr>
+        <w:tab/>
+        <w:t xml:space="preserve">Exercise: </w:t>
+      </w:r>
+      <w:r>
+        <w:rPr>
+          <w:rFonts w:ascii="Helvetica" w:hAnsi="Helvetica"/>
+          <w:sz w:val="24"/>
+          <w:szCs w:val="24"/>
+        </w:rPr>
+        <w:t>simple</w:t>
+      </w:r>
+    </w:p>
+    <w:p>
+      <w:pPr>
+        <w:rPr>
+          <w:rFonts w:ascii="Helvetica" w:hAnsi="Helvetica"/>
+          <w:sz w:val="24"/>
+          <w:szCs w:val="24"/>
+        </w:rPr>
+      </w:pPr>
+      <w:r>
+        <w:rPr>
+          <w:rFonts w:ascii="Helvetica" w:hAnsi="Helvetica"/>
+          <w:sz w:val="24"/>
+          <w:szCs w:val="24"/>
+        </w:rPr>
+        <w:t>3:</w:t>
+      </w:r>
+      <w:r>
+        <w:rPr>
+          <w:rFonts w:ascii="Helvetica" w:hAnsi="Helvetica"/>
+          <w:sz w:val="24"/>
+          <w:szCs w:val="24"/>
+        </w:rPr>
+        <w:t>00</w:t>
+      </w:r>
+      <w:r>
+        <w:rPr>
+          <w:rFonts w:ascii="Helvetica" w:hAnsi="Helvetica"/>
+          <w:sz w:val="24"/>
+          <w:szCs w:val="24"/>
+        </w:rPr>
+        <w:t xml:space="preserve"> –</w:t>
+      </w:r>
+      <w:r>
+        <w:rPr>
+          <w:rFonts w:ascii="Helvetica" w:hAnsi="Helvetica"/>
+          <w:sz w:val="24"/>
+          <w:szCs w:val="24"/>
+        </w:rPr>
+        <w:t xml:space="preserve"> </w:t>
+      </w:r>
+      <w:r>
+        <w:rPr>
+          <w:rFonts w:ascii="Helvetica" w:hAnsi="Helvetica"/>
+          <w:sz w:val="24"/>
+          <w:szCs w:val="24"/>
+        </w:rPr>
+        <w:t>4</w:t>
+      </w:r>
+      <w:r>
+        <w:rPr>
+          <w:rFonts w:ascii="Helvetica" w:hAnsi="Helvetica"/>
+          <w:sz w:val="24"/>
+          <w:szCs w:val="24"/>
+        </w:rPr>
+        <w:t>:00</w:t>
+      </w:r>
+      <w:r>
+        <w:rPr>
+          <w:rFonts w:ascii="Helvetica" w:hAnsi="Helvetica"/>
+          <w:sz w:val="24"/>
+          <w:szCs w:val="24"/>
+        </w:rPr>
+        <w:tab/>
+      </w:r>
+      <w:r>
+        <w:rPr>
+          <w:rFonts w:ascii="Helvetica" w:hAnsi="Helvetica"/>
+          <w:sz w:val="24"/>
+          <w:szCs w:val="24"/>
+        </w:rPr>
+        <w:tab/>
+      </w:r>
+      <w:r>
+        <w:rPr>
+          <w:rFonts w:ascii="Helvetica" w:hAnsi="Helvetica"/>
+          <w:sz w:val="24"/>
+          <w:szCs w:val="24"/>
+        </w:rPr>
+        <w:t xml:space="preserve">Exercise: </w:t>
+      </w:r>
+      <w:r>
+        <w:rPr>
+          <w:rFonts w:ascii="Helvetica" w:hAnsi="Helvetica"/>
+          <w:sz w:val="24"/>
+          <w:szCs w:val="24"/>
+        </w:rPr>
+        <w:t>growth model</w:t>
+      </w:r>
+    </w:p>
+    <w:p>
+      <w:pPr>
+        <w:rPr>
+          <w:rFonts w:ascii="Helvetica" w:hAnsi="Helvetica"/>
+          <w:sz w:val="24"/>
+          <w:szCs w:val="24"/>
+        </w:rPr>
+      </w:pPr>
+      <w:r>
+        <w:rPr>
+          <w:rFonts w:ascii="Helvetica" w:hAnsi="Helvetica"/>
+          <w:sz w:val="24"/>
+          <w:szCs w:val="24"/>
+        </w:rPr>
+        <w:t xml:space="preserve">4:00 – 5:00 </w:t>
+      </w:r>
+      <w:r>
+        <w:rPr>
+          <w:rFonts w:ascii="Helvetica" w:hAnsi="Helvetica"/>
+          <w:sz w:val="24"/>
+          <w:szCs w:val="24"/>
+        </w:rPr>
+        <w:tab/>
+      </w:r>
+      <w:r>
+        <w:rPr>
+          <w:rFonts w:ascii="Helvetica" w:hAnsi="Helvetica"/>
+          <w:sz w:val="24"/>
+          <w:szCs w:val="24"/>
+        </w:rPr>
+        <w:tab/>
+      </w:r>
+      <w:r>
+        <w:rPr>
+          <w:rFonts w:ascii="Helvetica" w:hAnsi="Helvetica"/>
+          <w:sz w:val="24"/>
+          <w:szCs w:val="24"/>
+        </w:rPr>
+        <w:t>Using ADMB with R</w:t>
+      </w:r>
+    </w:p>
+    <w:p>
+      <w:pPr>
+        <w:rPr>
+          <w:rFonts w:ascii="Helvetica" w:hAnsi="Helvetica"/>
+          <w:sz w:val="24"/>
+          <w:szCs w:val="24"/>
+        </w:rPr>
+      </w:pPr>
+    </w:p>
+    <w:p>
+      <w:pPr>
+        <w:rPr>
+          <w:rFonts w:ascii="Helvetica" w:hAnsi="Helvetica"/>
+          <w:b/>
+          <w:sz w:val="24"/>
+          <w:szCs w:val="24"/>
+        </w:rPr>
+      </w:pPr>
+      <w:r>
+        <w:rPr>
+          <w:rFonts w:ascii="Helvetica" w:hAnsi="Helvetica"/>
+          <w:b/>
+          <w:sz w:val="24"/>
+          <w:szCs w:val="24"/>
+        </w:rPr>
+        <w:t>Day 2</w:t>
+      </w:r>
+    </w:p>
+    <w:p>
+      <w:pPr>
+        <w:rPr>
+          <w:rFonts w:ascii="Helvetica" w:hAnsi="Helvetica"/>
+          <w:sz w:val="24"/>
+          <w:szCs w:val="24"/>
+        </w:rPr>
+      </w:pPr>
+      <w:r>
+        <w:rPr>
+          <w:rFonts w:ascii="Helvetica" w:hAnsi="Helvetica"/>
+          <w:sz w:val="24"/>
+          <w:szCs w:val="24"/>
+        </w:rPr>
+        <w:t>Wednesday, March 14</w:t>
+      </w:r>
+    </w:p>
+    <w:p>
+      <w:pPr>
+        <w:ind w:left="2160" w:hanging="2160"/>
+        <w:rPr>
+          <w:rFonts w:ascii="Helvetica" w:hAnsi="Helvetica"/>
+          <w:sz w:val="24"/>
+          <w:szCs w:val="24"/>
+        </w:rPr>
+      </w:pPr>
+      <w:r>
+        <w:rPr>
+          <w:rFonts w:ascii="Helvetica" w:hAnsi="Helvetica"/>
+          <w:sz w:val="24"/>
+          <w:szCs w:val="24"/>
+        </w:rPr>
+        <w:t>9:00 – 10:00</w:t>
+      </w:r>
+      <w:r>
+        <w:rPr>
+          <w:rFonts w:ascii="Helvetica" w:hAnsi="Helvetica"/>
+          <w:sz w:val="24"/>
+          <w:szCs w:val="24"/>
+        </w:rPr>
+        <w:tab/>
+        <w:t>Summary Day 1</w:t>
+      </w:r>
+      <w:r>
+        <w:rPr>
+          <w:rFonts w:ascii="Helvetica" w:hAnsi="Helvetica"/>
+          <w:sz w:val="24"/>
+          <w:szCs w:val="24"/>
+        </w:rPr>
+        <w:t>: Using ADMB with R</w:t>
+      </w:r>
+    </w:p>
+    <w:p>
+      <w:pPr>
+        <w:ind w:left="2160" w:hanging="2160"/>
+        <w:rPr>
+          <w:rFonts w:ascii="Helvetica" w:hAnsi="Helvetica"/>
+          <w:sz w:val="24"/>
+          <w:szCs w:val="24"/>
+        </w:rPr>
+      </w:pPr>
+      <w:r>
+        <w:rPr>
+          <w:rFonts w:ascii="Helvetica" w:hAnsi="Helvetica"/>
+          <w:sz w:val="24"/>
+          <w:szCs w:val="24"/>
+        </w:rPr>
+        <w:t>10:00 – 11:</w:t>
+      </w:r>
+      <w:r>
+        <w:rPr>
+          <w:rFonts w:ascii="Helvetica" w:hAnsi="Helvetica"/>
+          <w:sz w:val="24"/>
+          <w:szCs w:val="24"/>
+        </w:rPr>
         <w:t>30</w:t>
       </w:r>
       <w:r>
@@ -122,49 +572,63 @@
           <w:szCs w:val="24"/>
         </w:rPr>
         <w:tab/>
-        <w:t>Introduction to AD Model Builder</w:t>
-      </w:r>
-      <w:r>
-        <w:rPr>
-          <w:rFonts w:ascii="Helvetica" w:hAnsi="Helvetica"/>
-          <w:sz w:val="24"/>
-          <w:szCs w:val="24"/>
-        </w:rPr>
-        <w:t xml:space="preserve"> and s</w:t>
-      </w:r>
-      <w:r>
-        <w:rPr>
-          <w:rFonts w:ascii="Helvetica" w:hAnsi="Helvetica"/>
-          <w:sz w:val="24"/>
-          <w:szCs w:val="24"/>
-        </w:rPr>
-        <w:t>tatistical background</w:t>
-      </w:r>
-    </w:p>
-    <w:p>
-      <w:pPr>
-        <w:rPr>
-          <w:rFonts w:ascii="Helvetica" w:hAnsi="Helvetica"/>
-          <w:sz w:val="24"/>
-          <w:szCs w:val="24"/>
-        </w:rPr>
-      </w:pPr>
-      <w:r>
-        <w:rPr>
-          <w:rFonts w:ascii="Helvetica" w:hAnsi="Helvetica"/>
-          <w:sz w:val="24"/>
-          <w:szCs w:val="24"/>
-        </w:rPr>
-        <w:t>11:30 – 12:30</w:t>
-      </w:r>
-      <w:r>
-        <w:rPr>
-          <w:rFonts w:ascii="Helvetica" w:hAnsi="Helvetica"/>
-          <w:sz w:val="24"/>
-          <w:szCs w:val="24"/>
-        </w:rPr>
-        <w:tab/>
-        <w:t>ADMB approach, syntax, files, and output</w:t>
+      </w:r>
+      <w:r>
+        <w:rPr>
+          <w:rFonts w:ascii="Helvetica" w:hAnsi="Helvetica"/>
+          <w:sz w:val="24"/>
+          <w:szCs w:val="24"/>
+        </w:rPr>
+        <w:t>Overview of stock assessment and age-structured models</w:t>
+      </w:r>
+    </w:p>
+    <w:p>
+      <w:pPr>
+        <w:rPr>
+          <w:rFonts w:ascii="Helvetica" w:hAnsi="Helvetica"/>
+          <w:sz w:val="24"/>
+          <w:szCs w:val="24"/>
+        </w:rPr>
+      </w:pPr>
+      <w:r>
+        <w:rPr>
+          <w:rFonts w:ascii="Helvetica" w:hAnsi="Helvetica"/>
+          <w:sz w:val="24"/>
+          <w:szCs w:val="24"/>
+        </w:rPr>
+        <w:t>11:30 – 12:</w:t>
+      </w:r>
+      <w:r>
+        <w:rPr>
+          <w:rFonts w:ascii="Helvetica" w:hAnsi="Helvetica"/>
+          <w:sz w:val="24"/>
+          <w:szCs w:val="24"/>
+        </w:rPr>
+        <w:t>30</w:t>
+      </w:r>
+      <w:r>
+        <w:rPr>
+          <w:rFonts w:ascii="Helvetica" w:hAnsi="Helvetica"/>
+          <w:sz w:val="24"/>
+          <w:szCs w:val="24"/>
+        </w:rPr>
+        <w:tab/>
+      </w:r>
+      <w:r>
+        <w:rPr>
+          <w:rFonts w:ascii="Helvetica" w:hAnsi="Helvetica"/>
+          <w:sz w:val="24"/>
+          <w:szCs w:val="24"/>
+        </w:rPr>
+        <w:t xml:space="preserve">Work with age-structured model </w:t>
+      </w:r>
+      <w:r>
+        <w:rPr>
+          <w:rFonts w:ascii="Helvetica" w:hAnsi="Helvetica"/>
+          <w:sz w:val="24"/>
+          <w:szCs w:val="24"/>
+        </w:rPr>
+        <w:t>example</w:t>
       </w:r>
     </w:p>
     <w:p>
@@ -232,51 +696,408 @@
           <w:szCs w:val="24"/>
         </w:rPr>
         <w:tab/>
-        <w:t>Exercise: estimating the mean</w:t>
-      </w:r>
-    </w:p>
-    <w:p>
-      <w:pPr>
-        <w:rPr>
-          <w:rFonts w:ascii="Helvetica" w:hAnsi="Helvetica"/>
-          <w:sz w:val="24"/>
-          <w:szCs w:val="24"/>
-        </w:rPr>
-      </w:pPr>
-      <w:r>
-        <w:rPr>
-          <w:rFonts w:ascii="Helvetica" w:hAnsi="Helvetica"/>
-          <w:sz w:val="24"/>
-          <w:szCs w:val="24"/>
-        </w:rPr>
-        <w:t>2:30 – 3:30</w:t>
-      </w:r>
-      <w:r>
-        <w:rPr>
-          <w:rFonts w:ascii="Helvetica" w:hAnsi="Helvetica"/>
-          <w:sz w:val="24"/>
-          <w:szCs w:val="24"/>
-        </w:rPr>
-        <w:tab/>
-      </w:r>
-      <w:r>
-        <w:rPr>
-          <w:rFonts w:ascii="Helvetica" w:hAnsi="Helvetica"/>
-          <w:sz w:val="24"/>
-          <w:szCs w:val="24"/>
-        </w:rPr>
-        <w:tab/>
-        <w:t>Exercise: linear regression</w:t>
-      </w:r>
-    </w:p>
-    <w:p>
-      <w:pPr>
-        <w:rPr>
-          <w:rFonts w:ascii="Helvetica" w:hAnsi="Helvetica"/>
-          <w:sz w:val="24"/>
-          <w:szCs w:val="24"/>
-        </w:rPr>
-      </w:pPr>
+      </w:r>
+      <w:r>
+        <w:rPr>
+          <w:rFonts w:ascii="Helvetica" w:hAnsi="Helvetica"/>
+          <w:sz w:val="24"/>
+          <w:szCs w:val="24"/>
+        </w:rPr>
+        <w:t>Debugging</w:t>
+      </w:r>
+    </w:p>
+    <w:p>
+      <w:pPr>
+        <w:rPr>
+          <w:rFonts w:ascii="Helvetica" w:hAnsi="Helvetica"/>
+          <w:sz w:val="24"/>
+          <w:szCs w:val="24"/>
+        </w:rPr>
+      </w:pPr>
+      <w:r>
+        <w:rPr>
+          <w:rFonts w:ascii="Helvetica" w:hAnsi="Helvetica"/>
+          <w:sz w:val="24"/>
+          <w:szCs w:val="24"/>
+        </w:rPr>
+        <w:t xml:space="preserve">2:30 – </w:t>
+      </w:r>
+      <w:r>
+        <w:rPr>
+          <w:rFonts w:ascii="Helvetica" w:hAnsi="Helvetica"/>
+          <w:sz w:val="24"/>
+          <w:szCs w:val="24"/>
+        </w:rPr>
+        <w:t>4:00</w:t>
+      </w:r>
+      <w:r>
+        <w:rPr>
+          <w:rFonts w:ascii="Helvetica" w:hAnsi="Helvetica"/>
+          <w:sz w:val="24"/>
+          <w:szCs w:val="24"/>
+        </w:rPr>
+        <w:tab/>
+      </w:r>
+      <w:r>
+        <w:rPr>
+          <w:rFonts w:ascii="Helvetica" w:hAnsi="Helvetica"/>
+          <w:sz w:val="24"/>
+          <w:szCs w:val="24"/>
+        </w:rPr>
+        <w:tab/>
+      </w:r>
+      <w:r>
+        <w:rPr>
+          <w:rFonts w:ascii="Helvetica" w:hAnsi="Helvetica"/>
+          <w:sz w:val="24"/>
+          <w:szCs w:val="24"/>
+        </w:rPr>
+        <w:t>Exercise: age-structured models</w:t>
+      </w:r>
+    </w:p>
+    <w:p>
+      <w:pPr>
+        <w:rPr>
+          <w:rFonts w:ascii="Helvetica" w:hAnsi="Helvetica"/>
+          <w:sz w:val="24"/>
+          <w:szCs w:val="24"/>
+        </w:rPr>
+      </w:pPr>
+      <w:r>
+        <w:rPr>
+          <w:rFonts w:ascii="Helvetica" w:hAnsi="Helvetica"/>
+          <w:sz w:val="24"/>
+          <w:szCs w:val="24"/>
+        </w:rPr>
+        <w:t>4:00</w:t>
+      </w:r>
+      <w:r>
+        <w:rPr>
+          <w:rFonts w:ascii="Helvetica" w:hAnsi="Helvetica"/>
+          <w:sz w:val="24"/>
+          <w:szCs w:val="24"/>
+        </w:rPr>
+        <w:t xml:space="preserve"> – 5:00</w:t>
+      </w:r>
+      <w:r>
+        <w:rPr>
+          <w:rFonts w:ascii="Helvetica" w:hAnsi="Helvetica"/>
+          <w:sz w:val="24"/>
+          <w:szCs w:val="24"/>
+        </w:rPr>
+        <w:tab/>
+      </w:r>
+      <w:r>
+        <w:rPr>
+          <w:rFonts w:ascii="Helvetica" w:hAnsi="Helvetica"/>
+          <w:sz w:val="24"/>
+          <w:szCs w:val="24"/>
+        </w:rPr>
+        <w:tab/>
+      </w:r>
+      <w:r>
+        <w:rPr>
+          <w:rFonts w:ascii="Helvetica" w:hAnsi="Helvetica"/>
+          <w:sz w:val="24"/>
+          <w:szCs w:val="24"/>
+        </w:rPr>
+        <w:t>Exercise: visualizing results</w:t>
+      </w:r>
+    </w:p>
+    <w:p>
+      <w:pPr>
+        <w:rPr>
+          <w:rFonts w:ascii="Helvetica" w:hAnsi="Helvetica"/>
+          <w:sz w:val="24"/>
+          <w:szCs w:val="24"/>
+        </w:rPr>
+      </w:pPr>
+    </w:p>
+    <w:p>
+      <w:pPr>
+        <w:rPr>
+          <w:rFonts w:ascii="Helvetica" w:hAnsi="Helvetica"/>
+          <w:sz w:val="24"/>
+          <w:szCs w:val="24"/>
+        </w:rPr>
+      </w:pPr>
+      <w:r>
+        <w:rPr>
+          <w:rFonts w:ascii="Helvetica" w:hAnsi="Helvetica"/>
+          <w:b/>
+          <w:sz w:val="24"/>
+          <w:szCs w:val="24"/>
+        </w:rPr>
+        <w:t>Day 3</w:t>
+      </w:r>
+    </w:p>
+    <w:p>
+      <w:pPr>
+        <w:rPr>
+          <w:rFonts w:ascii="Helvetica" w:hAnsi="Helvetica"/>
+          <w:sz w:val="24"/>
+          <w:szCs w:val="24"/>
+        </w:rPr>
+      </w:pPr>
+      <w:r>
+        <w:rPr>
+          <w:rFonts w:ascii="Helvetica" w:hAnsi="Helvetica"/>
+          <w:sz w:val="24"/>
+          <w:szCs w:val="24"/>
+        </w:rPr>
+        <w:t>Thursday, March 15</w:t>
+      </w:r>
+    </w:p>
+    <w:p>
+      <w:pPr>
+        <w:ind w:left="2160" w:hanging="2160"/>
+        <w:rPr>
+          <w:rFonts w:ascii="Helvetica" w:hAnsi="Helvetica"/>
+          <w:sz w:val="24"/>
+          <w:szCs w:val="24"/>
+        </w:rPr>
+      </w:pPr>
+      <w:r>
+        <w:rPr>
+          <w:rFonts w:ascii="Helvetica" w:hAnsi="Helvetica"/>
+          <w:sz w:val="24"/>
+          <w:szCs w:val="24"/>
+        </w:rPr>
+        <w:t>9:00 – 10:00</w:t>
+      </w:r>
+      <w:r>
+        <w:rPr>
+          <w:rFonts w:ascii="Helvetica" w:hAnsi="Helvetica"/>
+          <w:sz w:val="24"/>
+          <w:szCs w:val="24"/>
+        </w:rPr>
+        <w:tab/>
+        <w:t xml:space="preserve">Summary Day </w:t>
+      </w:r>
+      <w:r>
+        <w:rPr>
+          <w:rFonts w:ascii="Helvetica" w:hAnsi="Helvetica"/>
+          <w:sz w:val="24"/>
+          <w:szCs w:val="24"/>
+        </w:rPr>
+        <w:t>2</w:t>
+      </w:r>
+      <w:r>
+        <w:rPr>
+          <w:rFonts w:ascii="Helvetica" w:hAnsi="Helvetica"/>
+          <w:sz w:val="24"/>
+          <w:szCs w:val="24"/>
+        </w:rPr>
+        <w:t>: Age-structured models</w:t>
+      </w:r>
+    </w:p>
+    <w:p>
+      <w:pPr>
+        <w:ind w:left="2160" w:hanging="2160"/>
+        <w:rPr>
+          <w:rFonts w:ascii="Helvetica" w:hAnsi="Helvetica"/>
+          <w:sz w:val="24"/>
+          <w:szCs w:val="24"/>
+        </w:rPr>
+      </w:pPr>
+      <w:r>
+        <w:rPr>
+          <w:rFonts w:ascii="Helvetica" w:hAnsi="Helvetica"/>
+          <w:sz w:val="24"/>
+          <w:szCs w:val="24"/>
+        </w:rPr>
+        <w:lastRenderedPageBreak/>
+        <w:t>10:00 – 11:</w:t>
+      </w:r>
+      <w:r>
+        <w:rPr>
+          <w:rFonts w:ascii="Helvetica" w:hAnsi="Helvetica"/>
+          <w:sz w:val="24"/>
+          <w:szCs w:val="24"/>
+        </w:rPr>
+        <w:t>00</w:t>
+      </w:r>
+      <w:r>
+        <w:rPr>
+          <w:rFonts w:ascii="Helvetica" w:hAnsi="Helvetica"/>
+          <w:sz w:val="24"/>
+          <w:szCs w:val="24"/>
+        </w:rPr>
+        <w:tab/>
+      </w:r>
+      <w:r>
+        <w:rPr>
+          <w:rFonts w:ascii="Helvetica" w:hAnsi="Helvetica"/>
+          <w:sz w:val="24"/>
+          <w:szCs w:val="24"/>
+        </w:rPr>
+        <w:t>Using ADMB for simulation</w:t>
+      </w:r>
+      <w:r>
+        <w:rPr>
+          <w:rFonts w:ascii="Helvetica" w:hAnsi="Helvetica"/>
+          <w:sz w:val="24"/>
+          <w:szCs w:val="24"/>
+        </w:rPr>
+        <w:tab/>
+      </w:r>
+    </w:p>
+    <w:p>
+      <w:pPr>
+        <w:rPr>
+          <w:rFonts w:ascii="Helvetica" w:hAnsi="Helvetica"/>
+          <w:sz w:val="24"/>
+          <w:szCs w:val="24"/>
+        </w:rPr>
+      </w:pPr>
+      <w:r>
+        <w:rPr>
+          <w:rFonts w:ascii="Helvetica" w:hAnsi="Helvetica"/>
+          <w:sz w:val="24"/>
+          <w:szCs w:val="24"/>
+        </w:rPr>
+        <w:t>11:</w:t>
+      </w:r>
+      <w:r>
+        <w:rPr>
+          <w:rFonts w:ascii="Helvetica" w:hAnsi="Helvetica"/>
+          <w:sz w:val="24"/>
+          <w:szCs w:val="24"/>
+        </w:rPr>
+        <w:t>00</w:t>
+      </w:r>
+      <w:r>
+        <w:rPr>
+          <w:rFonts w:ascii="Helvetica" w:hAnsi="Helvetica"/>
+          <w:sz w:val="24"/>
+          <w:szCs w:val="24"/>
+        </w:rPr>
+        <w:t xml:space="preserve"> – 12:</w:t>
+      </w:r>
+      <w:r>
+        <w:rPr>
+          <w:rFonts w:ascii="Helvetica" w:hAnsi="Helvetica"/>
+          <w:sz w:val="24"/>
+          <w:szCs w:val="24"/>
+        </w:rPr>
+        <w:t>30</w:t>
+      </w:r>
+      <w:r>
+        <w:rPr>
+          <w:rFonts w:ascii="Helvetica" w:hAnsi="Helvetica"/>
+          <w:sz w:val="24"/>
+          <w:szCs w:val="24"/>
+        </w:rPr>
+        <w:tab/>
+      </w:r>
+      <w:r>
+        <w:rPr>
+          <w:rFonts w:ascii="Helvetica" w:hAnsi="Helvetica"/>
+          <w:sz w:val="24"/>
+          <w:szCs w:val="24"/>
+        </w:rPr>
+        <w:t>Exercise: simulation</w:t>
+      </w:r>
+    </w:p>
+    <w:p>
+      <w:pPr>
+        <w:rPr>
+          <w:rFonts w:ascii="Helvetica" w:hAnsi="Helvetica"/>
+          <w:sz w:val="24"/>
+          <w:szCs w:val="24"/>
+        </w:rPr>
+      </w:pPr>
+      <w:r>
+        <w:rPr>
+          <w:rFonts w:ascii="Helvetica" w:hAnsi="Helvetica"/>
+          <w:sz w:val="24"/>
+          <w:szCs w:val="24"/>
+        </w:rPr>
+        <w:t>12:30 – 1:30</w:t>
+      </w:r>
+      <w:r>
+        <w:rPr>
+          <w:rFonts w:ascii="Helvetica" w:hAnsi="Helvetica"/>
+          <w:sz w:val="24"/>
+          <w:szCs w:val="24"/>
+        </w:rPr>
+        <w:tab/>
+      </w:r>
+      <w:r>
+        <w:rPr>
+          <w:rFonts w:ascii="Helvetica" w:hAnsi="Helvetica"/>
+          <w:sz w:val="24"/>
+          <w:szCs w:val="24"/>
+        </w:rPr>
+        <w:tab/>
+        <w:t>Lunch</w:t>
+      </w:r>
+    </w:p>
+    <w:p>
+      <w:pPr>
+        <w:rPr>
+          <w:rFonts w:ascii="Helvetica" w:hAnsi="Helvetica"/>
+          <w:sz w:val="24"/>
+          <w:szCs w:val="24"/>
+        </w:rPr>
+      </w:pPr>
+      <w:r>
+        <w:rPr>
+          <w:rFonts w:ascii="Helvetica" w:hAnsi="Helvetica"/>
+          <w:sz w:val="24"/>
+          <w:szCs w:val="24"/>
+        </w:rPr>
+        <w:t xml:space="preserve">1:30 – </w:t>
+      </w:r>
+      <w:r>
+        <w:rPr>
+          <w:rFonts w:ascii="Helvetica" w:hAnsi="Helvetica"/>
+          <w:sz w:val="24"/>
+          <w:szCs w:val="24"/>
+        </w:rPr>
+        <w:t>2:30</w:t>
+      </w:r>
+      <w:r>
+        <w:rPr>
+          <w:rFonts w:ascii="Helvetica" w:hAnsi="Helvetica"/>
+          <w:sz w:val="24"/>
+          <w:szCs w:val="24"/>
+        </w:rPr>
+        <w:tab/>
+      </w:r>
+      <w:r>
+        <w:rPr>
+          <w:rFonts w:ascii="Helvetica" w:hAnsi="Helvetica"/>
+          <w:sz w:val="24"/>
+          <w:szCs w:val="24"/>
+        </w:rPr>
+        <w:tab/>
+      </w:r>
+      <w:r>
+        <w:rPr>
+          <w:rFonts w:ascii="Helvetica" w:hAnsi="Helvetica"/>
+          <w:sz w:val="24"/>
+          <w:szCs w:val="24"/>
+        </w:rPr>
+        <w:t>Retrospective analysis</w:t>
+      </w:r>
+    </w:p>
+    <w:p>
+      <w:pPr>
+        <w:rPr>
+          <w:rFonts w:ascii="Helvetica" w:hAnsi="Helvetica"/>
+          <w:sz w:val="24"/>
+          <w:szCs w:val="24"/>
+        </w:rPr>
+      </w:pPr>
+      <w:r>
+        <w:rPr>
+          <w:rFonts w:ascii="Helvetica" w:hAnsi="Helvetica"/>
+          <w:sz w:val="24"/>
+          <w:szCs w:val="24"/>
+        </w:rPr>
+        <w:t xml:space="preserve">2:30 – </w:t>
+      </w:r>
       <w:r>
         <w:rPr>
           <w:rFonts w:ascii="Helvetica" w:hAnsi="Helvetica"/>
@@ -291,31 +1112,57 @@
           <w:sz w:val="24"/>
           <w:szCs w:val="24"/>
         </w:rPr>
-        <w:t xml:space="preserve"> – 5:00</w:t>
-      </w:r>
-      <w:r>
-        <w:rPr>
-          <w:rFonts w:ascii="Helvetica" w:hAnsi="Helvetica"/>
-          <w:sz w:val="24"/>
-          <w:szCs w:val="24"/>
-        </w:rPr>
-        <w:tab/>
-      </w:r>
-      <w:r>
-        <w:rPr>
-          <w:rFonts w:ascii="Helvetica" w:hAnsi="Helvetica"/>
-          <w:sz w:val="24"/>
-          <w:szCs w:val="24"/>
-        </w:rPr>
-        <w:tab/>
-      </w:r>
-      <w:r>
-        <w:rPr>
-          <w:rFonts w:ascii="Helvetica" w:hAnsi="Helvetica"/>
-          <w:sz w:val="24"/>
-          <w:szCs w:val="24"/>
-        </w:rPr>
-        <w:t>Age-structured model overview and exercise</w:t>
+        <w:tab/>
+      </w:r>
+      <w:r>
+        <w:rPr>
+          <w:rFonts w:ascii="Helvetica" w:hAnsi="Helvetica"/>
+          <w:sz w:val="24"/>
+          <w:szCs w:val="24"/>
+        </w:rPr>
+        <w:tab/>
+      </w:r>
+      <w:r>
+        <w:rPr>
+          <w:rFonts w:ascii="Helvetica" w:hAnsi="Helvetica"/>
+          <w:sz w:val="24"/>
+          <w:szCs w:val="24"/>
+        </w:rPr>
+        <w:t>Running MCMC with ADMB</w:t>
+      </w:r>
+    </w:p>
+    <w:p>
+      <w:pPr>
+        <w:rPr>
+          <w:rFonts w:ascii="Helvetica" w:hAnsi="Helvetica"/>
+          <w:sz w:val="24"/>
+          <w:szCs w:val="24"/>
+        </w:rPr>
+      </w:pPr>
+      <w:r>
+        <w:rPr>
+          <w:rFonts w:ascii="Helvetica" w:hAnsi="Helvetica"/>
+          <w:sz w:val="24"/>
+          <w:szCs w:val="24"/>
+        </w:rPr>
+        <w:t xml:space="preserve">3:30 – 5:00 </w:t>
+      </w:r>
+      <w:r>
+        <w:rPr>
+          <w:rFonts w:ascii="Helvetica" w:hAnsi="Helvetica"/>
+          <w:sz w:val="24"/>
+          <w:szCs w:val="24"/>
+        </w:rPr>
+        <w:tab/>
+      </w:r>
+      <w:r>
+        <w:rPr>
+          <w:rFonts w:ascii="Helvetica" w:hAnsi="Helvetica"/>
+          <w:sz w:val="24"/>
+          <w:szCs w:val="24"/>
+        </w:rPr>
+        <w:tab/>
+        <w:t>Exercises</w:t>
       </w:r>
     </w:p>
     <w:p>
@@ -343,645 +1190,6 @@
           <w:sz w:val="24"/>
           <w:szCs w:val="24"/>
         </w:rPr>
-        <w:t>Day 2</w:t>
-      </w:r>
-    </w:p>
-    <w:p>
-      <w:pPr>
-        <w:rPr>
-          <w:rFonts w:ascii="Helvetica" w:hAnsi="Helvetica"/>
-          <w:sz w:val="24"/>
-          <w:szCs w:val="24"/>
-        </w:rPr>
-      </w:pPr>
-      <w:r>
-        <w:rPr>
-          <w:rFonts w:ascii="Helvetica" w:hAnsi="Helvetica"/>
-          <w:sz w:val="24"/>
-          <w:szCs w:val="24"/>
-        </w:rPr>
-        <w:t>Wednesday, March 14</w:t>
-      </w:r>
-    </w:p>
-    <w:p>
-      <w:pPr>
-        <w:ind w:left="2160" w:hanging="2160"/>
-        <w:rPr>
-          <w:rFonts w:ascii="Helvetica" w:hAnsi="Helvetica"/>
-          <w:sz w:val="24"/>
-          <w:szCs w:val="24"/>
-        </w:rPr>
-      </w:pPr>
-      <w:r>
-        <w:rPr>
-          <w:rFonts w:ascii="Helvetica" w:hAnsi="Helvetica"/>
-          <w:sz w:val="24"/>
-          <w:szCs w:val="24"/>
-        </w:rPr>
-        <w:t>9:00 – 10:00</w:t>
-      </w:r>
-      <w:r>
-        <w:rPr>
-          <w:rFonts w:ascii="Helvetica" w:hAnsi="Helvetica"/>
-          <w:sz w:val="24"/>
-          <w:szCs w:val="24"/>
-        </w:rPr>
-        <w:tab/>
-      </w:r>
-      <w:r>
-        <w:rPr>
-          <w:rFonts w:ascii="Helvetica" w:hAnsi="Helvetica"/>
-          <w:sz w:val="24"/>
-          <w:szCs w:val="24"/>
-        </w:rPr>
-        <w:t>Summary Day 1</w:t>
-      </w:r>
-    </w:p>
-    <w:p>
-      <w:pPr>
-        <w:ind w:left="2160" w:hanging="2160"/>
-        <w:rPr>
-          <w:rFonts w:ascii="Helvetica" w:hAnsi="Helvetica"/>
-          <w:sz w:val="24"/>
-          <w:szCs w:val="24"/>
-        </w:rPr>
-      </w:pPr>
-      <w:r>
-        <w:rPr>
-          <w:rFonts w:ascii="Helvetica" w:hAnsi="Helvetica"/>
-          <w:sz w:val="24"/>
-          <w:szCs w:val="24"/>
-        </w:rPr>
-        <w:t>10:00 – 11:</w:t>
-      </w:r>
-      <w:r>
-        <w:rPr>
-          <w:rFonts w:ascii="Helvetica" w:hAnsi="Helvetica"/>
-          <w:sz w:val="24"/>
-          <w:szCs w:val="24"/>
-        </w:rPr>
-        <w:t>30</w:t>
-      </w:r>
-      <w:r>
-        <w:rPr>
-          <w:rFonts w:ascii="Helvetica" w:hAnsi="Helvetica"/>
-          <w:sz w:val="24"/>
-          <w:szCs w:val="24"/>
-        </w:rPr>
-        <w:tab/>
-      </w:r>
-      <w:r>
-        <w:rPr>
-          <w:rFonts w:ascii="Helvetica" w:hAnsi="Helvetica"/>
-          <w:sz w:val="24"/>
-          <w:szCs w:val="24"/>
-        </w:rPr>
-        <w:t>Using ADMB with R</w:t>
-      </w:r>
-      <w:r>
-        <w:rPr>
-          <w:rFonts w:ascii="Helvetica" w:hAnsi="Helvetica"/>
-          <w:sz w:val="24"/>
-          <w:szCs w:val="24"/>
-        </w:rPr>
-        <w:t xml:space="preserve"> and debugging</w:t>
-      </w:r>
-      <w:r>
-        <w:rPr>
-          <w:rFonts w:ascii="Helvetica" w:hAnsi="Helvetica"/>
-          <w:sz w:val="24"/>
-          <w:szCs w:val="24"/>
-        </w:rPr>
-        <w:tab/>
-      </w:r>
-    </w:p>
-    <w:p>
-      <w:pPr>
-        <w:rPr>
-          <w:rFonts w:ascii="Helvetica" w:hAnsi="Helvetica"/>
-          <w:sz w:val="24"/>
-          <w:szCs w:val="24"/>
-        </w:rPr>
-      </w:pPr>
-      <w:r>
-        <w:rPr>
-          <w:rFonts w:ascii="Helvetica" w:hAnsi="Helvetica"/>
-          <w:sz w:val="24"/>
-          <w:szCs w:val="24"/>
-        </w:rPr>
-        <w:t>11:30 – 12:</w:t>
-      </w:r>
-      <w:r>
-        <w:rPr>
-          <w:rFonts w:ascii="Helvetica" w:hAnsi="Helvetica"/>
-          <w:sz w:val="24"/>
-          <w:szCs w:val="24"/>
-        </w:rPr>
-        <w:t>00</w:t>
-      </w:r>
-      <w:r>
-        <w:rPr>
-          <w:rFonts w:ascii="Helvetica" w:hAnsi="Helvetica"/>
-          <w:sz w:val="24"/>
-          <w:szCs w:val="24"/>
-        </w:rPr>
-        <w:tab/>
-      </w:r>
-      <w:r>
-        <w:rPr>
-          <w:rFonts w:ascii="Helvetica" w:hAnsi="Helvetica"/>
-          <w:sz w:val="24"/>
-          <w:szCs w:val="24"/>
-        </w:rPr>
-        <w:t>Functions and libraries</w:t>
-      </w:r>
-    </w:p>
-    <w:p>
-      <w:pPr>
-        <w:rPr>
-          <w:rFonts w:ascii="Helvetica" w:hAnsi="Helvetica"/>
-          <w:sz w:val="24"/>
-          <w:szCs w:val="24"/>
-        </w:rPr>
-      </w:pPr>
-      <w:r>
-        <w:rPr>
-          <w:rFonts w:ascii="Helvetica" w:hAnsi="Helvetica"/>
-          <w:sz w:val="24"/>
-          <w:szCs w:val="24"/>
-        </w:rPr>
-        <w:t>12:00 – 12:30</w:t>
-      </w:r>
-      <w:r>
-        <w:rPr>
-          <w:rFonts w:ascii="Helvetica" w:hAnsi="Helvetica"/>
-          <w:sz w:val="24"/>
-          <w:szCs w:val="24"/>
-        </w:rPr>
-        <w:tab/>
-        <w:t>Exercise: debugging</w:t>
-      </w:r>
-    </w:p>
-    <w:p>
-      <w:pPr>
-        <w:rPr>
-          <w:rFonts w:ascii="Helvetica" w:hAnsi="Helvetica"/>
-          <w:sz w:val="24"/>
-          <w:szCs w:val="24"/>
-        </w:rPr>
-      </w:pPr>
-      <w:r>
-        <w:rPr>
-          <w:rFonts w:ascii="Helvetica" w:hAnsi="Helvetica"/>
-          <w:sz w:val="24"/>
-          <w:szCs w:val="24"/>
-        </w:rPr>
-        <w:t>12:30 – 1:30</w:t>
-      </w:r>
-      <w:r>
-        <w:rPr>
-          <w:rFonts w:ascii="Helvetica" w:hAnsi="Helvetica"/>
-          <w:sz w:val="24"/>
-          <w:szCs w:val="24"/>
-        </w:rPr>
-        <w:tab/>
-      </w:r>
-      <w:r>
-        <w:rPr>
-          <w:rFonts w:ascii="Helvetica" w:hAnsi="Helvetica"/>
-          <w:sz w:val="24"/>
-          <w:szCs w:val="24"/>
-        </w:rPr>
-        <w:tab/>
-        <w:t>Lunch</w:t>
-      </w:r>
-    </w:p>
-    <w:p>
-      <w:pPr>
-        <w:rPr>
-          <w:rFonts w:ascii="Helvetica" w:hAnsi="Helvetica"/>
-          <w:sz w:val="24"/>
-          <w:szCs w:val="24"/>
-        </w:rPr>
-      </w:pPr>
-      <w:r>
-        <w:rPr>
-          <w:rFonts w:ascii="Helvetica" w:hAnsi="Helvetica"/>
-          <w:sz w:val="24"/>
-          <w:szCs w:val="24"/>
-        </w:rPr>
-        <w:t>1:30 – 2:30</w:t>
-      </w:r>
-      <w:r>
-        <w:rPr>
-          <w:rFonts w:ascii="Helvetica" w:hAnsi="Helvetica"/>
-          <w:sz w:val="24"/>
-          <w:szCs w:val="24"/>
-        </w:rPr>
-        <w:tab/>
-      </w:r>
-      <w:r>
-        <w:rPr>
-          <w:rFonts w:ascii="Helvetica" w:hAnsi="Helvetica"/>
-          <w:sz w:val="24"/>
-          <w:szCs w:val="24"/>
-        </w:rPr>
-        <w:tab/>
-      </w:r>
-      <w:r>
-        <w:rPr>
-          <w:rFonts w:ascii="Helvetica" w:hAnsi="Helvetica"/>
-          <w:sz w:val="24"/>
-          <w:szCs w:val="24"/>
-        </w:rPr>
-        <w:t>Model diagnostics</w:t>
-      </w:r>
-      <w:r>
-        <w:rPr>
-          <w:rFonts w:ascii="Helvetica" w:hAnsi="Helvetica"/>
-          <w:sz w:val="24"/>
-          <w:szCs w:val="24"/>
-        </w:rPr>
-        <w:t xml:space="preserve"> and m</w:t>
-      </w:r>
-      <w:r>
-        <w:rPr>
-          <w:rFonts w:ascii="Helvetica" w:hAnsi="Helvetica"/>
-          <w:sz w:val="24"/>
-          <w:szCs w:val="24"/>
-        </w:rPr>
-        <w:t>odel selection</w:t>
-      </w:r>
-    </w:p>
-    <w:p>
-      <w:pPr>
-        <w:rPr>
-          <w:rFonts w:ascii="Helvetica" w:hAnsi="Helvetica"/>
-          <w:sz w:val="24"/>
-          <w:szCs w:val="24"/>
-        </w:rPr>
-      </w:pPr>
-      <w:r>
-        <w:rPr>
-          <w:rFonts w:ascii="Helvetica" w:hAnsi="Helvetica"/>
-          <w:sz w:val="24"/>
-          <w:szCs w:val="24"/>
-        </w:rPr>
-        <w:t>3:30 – 5:00</w:t>
-      </w:r>
-      <w:r>
-        <w:rPr>
-          <w:rFonts w:ascii="Helvetica" w:hAnsi="Helvetica"/>
-          <w:sz w:val="24"/>
-          <w:szCs w:val="24"/>
-        </w:rPr>
-        <w:tab/>
-      </w:r>
-      <w:r>
-        <w:rPr>
-          <w:rFonts w:ascii="Helvetica" w:hAnsi="Helvetica"/>
-          <w:sz w:val="24"/>
-          <w:szCs w:val="24"/>
-        </w:rPr>
-        <w:tab/>
-      </w:r>
-      <w:r>
-        <w:rPr>
-          <w:rFonts w:ascii="Helvetica" w:hAnsi="Helvetica"/>
-          <w:sz w:val="24"/>
-          <w:szCs w:val="24"/>
-        </w:rPr>
-        <w:t>Exercise: visualizing results</w:t>
-      </w:r>
-    </w:p>
-    <w:p>
-      <w:pPr>
-        <w:rPr>
-          <w:rFonts w:ascii="Helvetica" w:hAnsi="Helvetica"/>
-          <w:sz w:val="24"/>
-          <w:szCs w:val="24"/>
-        </w:rPr>
-      </w:pPr>
-    </w:p>
-    <w:p>
-      <w:pPr>
-        <w:rPr>
-          <w:rFonts w:ascii="Helvetica" w:hAnsi="Helvetica"/>
-          <w:sz w:val="24"/>
-          <w:szCs w:val="24"/>
-        </w:rPr>
-      </w:pPr>
-      <w:r>
-        <w:rPr>
-          <w:rFonts w:ascii="Helvetica" w:hAnsi="Helvetica"/>
-          <w:b/>
-          <w:sz w:val="24"/>
-          <w:szCs w:val="24"/>
-        </w:rPr>
-        <w:t>Day 3</w:t>
-      </w:r>
-    </w:p>
-    <w:p>
-      <w:pPr>
-        <w:rPr>
-          <w:rFonts w:ascii="Helvetica" w:hAnsi="Helvetica"/>
-          <w:sz w:val="24"/>
-          <w:szCs w:val="24"/>
-        </w:rPr>
-      </w:pPr>
-      <w:r>
-        <w:rPr>
-          <w:rFonts w:ascii="Helvetica" w:hAnsi="Helvetica"/>
-          <w:sz w:val="24"/>
-          <w:szCs w:val="24"/>
-        </w:rPr>
-        <w:t>Thursday, March 15</w:t>
-      </w:r>
-    </w:p>
-    <w:p>
-      <w:pPr>
-        <w:ind w:left="2160" w:hanging="2160"/>
-        <w:rPr>
-          <w:rFonts w:ascii="Helvetica" w:hAnsi="Helvetica"/>
-          <w:sz w:val="24"/>
-          <w:szCs w:val="24"/>
-        </w:rPr>
-      </w:pPr>
-      <w:r>
-        <w:rPr>
-          <w:rFonts w:ascii="Helvetica" w:hAnsi="Helvetica"/>
-          <w:sz w:val="24"/>
-          <w:szCs w:val="24"/>
-        </w:rPr>
-        <w:t>9:00 – 10:00</w:t>
-      </w:r>
-      <w:r>
-        <w:rPr>
-          <w:rFonts w:ascii="Helvetica" w:hAnsi="Helvetica"/>
-          <w:sz w:val="24"/>
-          <w:szCs w:val="24"/>
-        </w:rPr>
-        <w:tab/>
-        <w:t xml:space="preserve">Summary Day </w:t>
-      </w:r>
-      <w:r>
-        <w:rPr>
-          <w:rFonts w:ascii="Helvetica" w:hAnsi="Helvetica"/>
-          <w:sz w:val="24"/>
-          <w:szCs w:val="24"/>
-        </w:rPr>
-        <w:t>2</w:t>
-      </w:r>
-    </w:p>
-    <w:p>
-      <w:pPr>
-        <w:ind w:left="2160" w:hanging="2160"/>
-        <w:rPr>
-          <w:rFonts w:ascii="Helvetica" w:hAnsi="Helvetica"/>
-          <w:sz w:val="24"/>
-          <w:szCs w:val="24"/>
-        </w:rPr>
-      </w:pPr>
-      <w:r>
-        <w:rPr>
-          <w:rFonts w:ascii="Helvetica" w:hAnsi="Helvetica"/>
-          <w:sz w:val="24"/>
-          <w:szCs w:val="24"/>
-        </w:rPr>
-        <w:t>10:00 – 11:</w:t>
-      </w:r>
-      <w:r>
-        <w:rPr>
-          <w:rFonts w:ascii="Helvetica" w:hAnsi="Helvetica"/>
-          <w:sz w:val="24"/>
-          <w:szCs w:val="24"/>
-        </w:rPr>
-        <w:t>00</w:t>
-      </w:r>
-      <w:r>
-        <w:rPr>
-          <w:rFonts w:ascii="Helvetica" w:hAnsi="Helvetica"/>
-          <w:sz w:val="24"/>
-          <w:szCs w:val="24"/>
-        </w:rPr>
-        <w:tab/>
-      </w:r>
-      <w:r>
-        <w:rPr>
-          <w:rFonts w:ascii="Helvetica" w:hAnsi="Helvetica"/>
-          <w:sz w:val="24"/>
-          <w:szCs w:val="24"/>
-        </w:rPr>
-        <w:t>Using ADMB for simulation</w:t>
-      </w:r>
-      <w:r>
-        <w:rPr>
-          <w:rFonts w:ascii="Helvetica" w:hAnsi="Helvetica"/>
-          <w:sz w:val="24"/>
-          <w:szCs w:val="24"/>
-        </w:rPr>
-        <w:tab/>
-      </w:r>
-    </w:p>
-    <w:p>
-      <w:pPr>
-        <w:rPr>
-          <w:rFonts w:ascii="Helvetica" w:hAnsi="Helvetica"/>
-          <w:sz w:val="24"/>
-          <w:szCs w:val="24"/>
-        </w:rPr>
-      </w:pPr>
-      <w:r>
-        <w:rPr>
-          <w:rFonts w:ascii="Helvetica" w:hAnsi="Helvetica"/>
-          <w:sz w:val="24"/>
-          <w:szCs w:val="24"/>
-        </w:rPr>
-        <w:lastRenderedPageBreak/>
-        <w:t>11:</w:t>
-      </w:r>
-      <w:r>
-        <w:rPr>
-          <w:rFonts w:ascii="Helvetica" w:hAnsi="Helvetica"/>
-          <w:sz w:val="24"/>
-          <w:szCs w:val="24"/>
-        </w:rPr>
-        <w:t>00</w:t>
-      </w:r>
-      <w:r>
-        <w:rPr>
-          <w:rFonts w:ascii="Helvetica" w:hAnsi="Helvetica"/>
-          <w:sz w:val="24"/>
-          <w:szCs w:val="24"/>
-        </w:rPr>
-        <w:t xml:space="preserve"> – 12:</w:t>
-      </w:r>
-      <w:r>
-        <w:rPr>
-          <w:rFonts w:ascii="Helvetica" w:hAnsi="Helvetica"/>
-          <w:sz w:val="24"/>
-          <w:szCs w:val="24"/>
-        </w:rPr>
-        <w:t>00</w:t>
-      </w:r>
-      <w:r>
-        <w:rPr>
-          <w:rFonts w:ascii="Helvetica" w:hAnsi="Helvetica"/>
-          <w:sz w:val="24"/>
-          <w:szCs w:val="24"/>
-        </w:rPr>
-        <w:tab/>
-      </w:r>
-      <w:r>
-        <w:rPr>
-          <w:rFonts w:ascii="Helvetica" w:hAnsi="Helvetica"/>
-          <w:sz w:val="24"/>
-          <w:szCs w:val="24"/>
-        </w:rPr>
-        <w:t>Exercise: simulation</w:t>
-      </w:r>
-    </w:p>
-    <w:p>
-      <w:pPr>
-        <w:rPr>
-          <w:rFonts w:ascii="Helvetica" w:hAnsi="Helvetica"/>
-          <w:sz w:val="24"/>
-          <w:szCs w:val="24"/>
-        </w:rPr>
-      </w:pPr>
-      <w:r>
-        <w:rPr>
-          <w:rFonts w:ascii="Helvetica" w:hAnsi="Helvetica"/>
-          <w:sz w:val="24"/>
-          <w:szCs w:val="24"/>
-        </w:rPr>
-        <w:t>12:00 – 12:30</w:t>
-      </w:r>
-      <w:r>
-        <w:rPr>
-          <w:rFonts w:ascii="Helvetica" w:hAnsi="Helvetica"/>
-          <w:sz w:val="24"/>
-          <w:szCs w:val="24"/>
-        </w:rPr>
-        <w:tab/>
-      </w:r>
-      <w:r>
-        <w:rPr>
-          <w:rFonts w:ascii="Helvetica" w:hAnsi="Helvetica"/>
-          <w:sz w:val="24"/>
-          <w:szCs w:val="24"/>
-        </w:rPr>
-        <w:t>Retrospective analysis</w:t>
-      </w:r>
-    </w:p>
-    <w:p>
-      <w:pPr>
-        <w:rPr>
-          <w:rFonts w:ascii="Helvetica" w:hAnsi="Helvetica"/>
-          <w:sz w:val="24"/>
-          <w:szCs w:val="24"/>
-        </w:rPr>
-      </w:pPr>
-      <w:r>
-        <w:rPr>
-          <w:rFonts w:ascii="Helvetica" w:hAnsi="Helvetica"/>
-          <w:sz w:val="24"/>
-          <w:szCs w:val="24"/>
-        </w:rPr>
-        <w:t>12:30 – 1:30</w:t>
-      </w:r>
-      <w:r>
-        <w:rPr>
-          <w:rFonts w:ascii="Helvetica" w:hAnsi="Helvetica"/>
-          <w:sz w:val="24"/>
-          <w:szCs w:val="24"/>
-        </w:rPr>
-        <w:tab/>
-      </w:r>
-      <w:r>
-        <w:rPr>
-          <w:rFonts w:ascii="Helvetica" w:hAnsi="Helvetica"/>
-          <w:sz w:val="24"/>
-          <w:szCs w:val="24"/>
-        </w:rPr>
-        <w:tab/>
-        <w:t>Lunch</w:t>
-      </w:r>
-    </w:p>
-    <w:p>
-      <w:pPr>
-        <w:rPr>
-          <w:rFonts w:ascii="Helvetica" w:hAnsi="Helvetica"/>
-          <w:sz w:val="24"/>
-          <w:szCs w:val="24"/>
-        </w:rPr>
-      </w:pPr>
-      <w:r>
-        <w:rPr>
-          <w:rFonts w:ascii="Helvetica" w:hAnsi="Helvetica"/>
-          <w:sz w:val="24"/>
-          <w:szCs w:val="24"/>
-        </w:rPr>
-        <w:t xml:space="preserve">1:30 – </w:t>
-      </w:r>
-      <w:r>
-        <w:rPr>
-          <w:rFonts w:ascii="Helvetica" w:hAnsi="Helvetica"/>
-          <w:sz w:val="24"/>
-          <w:szCs w:val="24"/>
-        </w:rPr>
-        <w:t>5:00</w:t>
-      </w:r>
-      <w:r>
-        <w:rPr>
-          <w:rFonts w:ascii="Helvetica" w:hAnsi="Helvetica"/>
-          <w:sz w:val="24"/>
-          <w:szCs w:val="24"/>
-        </w:rPr>
-        <w:tab/>
-      </w:r>
-      <w:r>
-        <w:rPr>
-          <w:rFonts w:ascii="Helvetica" w:hAnsi="Helvetica"/>
-          <w:sz w:val="24"/>
-          <w:szCs w:val="24"/>
-        </w:rPr>
-        <w:tab/>
-      </w:r>
-      <w:r>
-        <w:rPr>
-          <w:rFonts w:ascii="Helvetica" w:hAnsi="Helvetica"/>
-          <w:sz w:val="24"/>
-          <w:szCs w:val="24"/>
-        </w:rPr>
-        <w:t>Exercises</w:t>
-      </w:r>
-    </w:p>
-    <w:p>
-      <w:pPr>
-        <w:rPr>
-          <w:rFonts w:ascii="Helvetica" w:hAnsi="Helvetica"/>
-          <w:sz w:val="24"/>
-          <w:szCs w:val="24"/>
-        </w:rPr>
-      </w:pPr>
-    </w:p>
-    <w:p>
-      <w:pPr>
-        <w:rPr>
-          <w:rFonts w:ascii="Helvetica" w:hAnsi="Helvetica"/>
-          <w:b/>
-          <w:sz w:val="24"/>
-          <w:szCs w:val="24"/>
-        </w:rPr>
-      </w:pPr>
-      <w:r>
-        <w:rPr>
-          <w:rFonts w:ascii="Helvetica" w:hAnsi="Helvetica"/>
-          <w:b/>
-          <w:sz w:val="24"/>
-          <w:szCs w:val="24"/>
-        </w:rPr>
         <w:t>Day 4</w:t>
       </w:r>
     </w:p>
@@ -1009,26 +1217,26 @@
         </w:rPr>
         <w:t xml:space="preserve">, with the instructor available to help. </w:t>
       </w:r>
+    </w:p>
+    <w:p>
+      <w:pPr>
+        <w:rPr>
+          <w:rFonts w:ascii="Helvetica" w:hAnsi="Helvetica"/>
+          <w:sz w:val="24"/>
+          <w:szCs w:val="24"/>
+        </w:rPr>
+      </w:pPr>
+    </w:p>
+    <w:p>
+      <w:pPr>
+        <w:rPr>
+          <w:rFonts w:ascii="Helvetica" w:hAnsi="Helvetica"/>
+          <w:sz w:val="24"/>
+          <w:szCs w:val="24"/>
+        </w:rPr>
+      </w:pPr>
       <w:bookmarkStart w:id="0" w:name="_GoBack"/>
       <w:bookmarkEnd w:id="0"/>
-    </w:p>
-    <w:p>
-      <w:pPr>
-        <w:rPr>
-          <w:rFonts w:ascii="Helvetica" w:hAnsi="Helvetica"/>
-          <w:sz w:val="24"/>
-          <w:szCs w:val="24"/>
-        </w:rPr>
-      </w:pPr>
-    </w:p>
-    <w:p>
-      <w:pPr>
-        <w:rPr>
-          <w:rFonts w:ascii="Helvetica" w:hAnsi="Helvetica"/>
-          <w:sz w:val="24"/>
-          <w:szCs w:val="24"/>
-        </w:rPr>
-      </w:pPr>
     </w:p>
     <w:sectPr>
       <w:pgSz w:w="12240" w:h="15840"/>
